--- a/epr1_Schenk_7093700/epr1.docx
+++ b/epr1_Schenk_7093700/epr1.docx
@@ -307,19 +307,7 @@
           <w:lang w:eastAsia="de-DE"/>
           <w14:ligatures w14:val="none"/>
         </w:rPr>
-        <w:t>K</w:t>
-      </w:r>
-      <w:r>
-        <w:rPr>
-          <w:rFonts w:ascii="Helvetica" w:eastAsia="Times New Roman" w:hAnsi="Helvetica" w:cs="Times New Roman"/>
-          <w:color w:val="A9B7C6"/>
-          <w:kern w:val="0"/>
-          <w:sz w:val="21"/>
-          <w:szCs w:val="21"/>
-          <w:lang w:eastAsia="de-DE"/>
-          <w14:ligatures w14:val="none"/>
-        </w:rPr>
-        <w:t>eine</w:t>
+        <w:t>Keine</w:t>
       </w:r>
     </w:p>
     <w:p>
@@ -884,6 +872,7 @@
         </w:rPr>
         <w:t xml:space="preserve"> </w:t>
       </w:r>
+      <w:proofErr w:type="spellStart"/>
       <w:r>
         <w:rPr>
           <w:rFonts w:ascii="Helvetica" w:hAnsi="Helvetica"/>
@@ -893,6 +882,7 @@
         </w:rPr>
         <w:t>mean</w:t>
       </w:r>
+      <w:proofErr w:type="spellEnd"/>
       <w:r>
         <w:rPr>
           <w:rFonts w:ascii="Helvetica" w:hAnsi="Helvetica"/>
@@ -1143,33 +1133,14 @@
             <w:color w:val="589DF6"/>
             <w:sz w:val="21"/>
             <w:szCs w:val="21"/>
-            <w:u w:val="none"/>
+            <w:shd w:val="clear" w:color="auto" w:fill="2B2B2B"/>
           </w:rPr>
-          <w:t>https://github.com/philippschenk2000/epr/blo</w:t>
-        </w:r>
-        <w:r>
-          <w:rPr>
-            <w:rStyle w:val="Hyperlink"/>
-            <w:rFonts w:ascii="Helvetica" w:hAnsi="Helvetica"/>
-            <w:color w:val="589DF6"/>
-            <w:sz w:val="21"/>
-            <w:szCs w:val="21"/>
-            <w:u w:val="none"/>
-          </w:rPr>
-          <w:t>b</w:t>
-        </w:r>
-        <w:r>
-          <w:rPr>
-            <w:rStyle w:val="Hyperlink"/>
-            <w:rFonts w:ascii="Helvetica" w:hAnsi="Helvetica"/>
-            <w:color w:val="589DF6"/>
-            <w:sz w:val="21"/>
-            <w:szCs w:val="21"/>
-            <w:u w:val="none"/>
-          </w:rPr>
-          <w:t>/main/epr1.py</w:t>
+          <w:t>https://github.com/philippschenk2000/epr/blob/main/epr1_Schenk_7093700/epr1_Schenk_7093700.py</w:t>
         </w:r>
       </w:hyperlink>
+      <w:r>
+        <w:t xml:space="preserve"> </w:t>
+      </w:r>
     </w:p>
     <w:p>
       <w:pPr>

--- a/epr1_Schenk_7093700/epr1.docx
+++ b/epr1_Schenk_7093700/epr1.docx
@@ -8,6 +8,38 @@
         <w:spacing w:before="240" w:after="240"/>
         <w:outlineLvl w:val="0"/>
         <w:rPr>
+          <w:rFonts w:ascii="Courier New" w:eastAsia="Times New Roman" w:hAnsi="Courier New" w:cs="Courier New"/>
+          <w:i/>
+          <w:iCs/>
+          <w:color w:val="9876AA"/>
+          <w:kern w:val="0"/>
+          <w:sz w:val="20"/>
+          <w:szCs w:val="20"/>
+          <w:lang w:eastAsia="de-DE"/>
+          <w14:ligatures w14:val="none"/>
+        </w:rPr>
+      </w:pPr>
+      <w:r>
+        <w:rPr>
+          <w:rFonts w:ascii="Courier New" w:eastAsia="Times New Roman" w:hAnsi="Courier New" w:cs="Courier New"/>
+          <w:i/>
+          <w:iCs/>
+          <w:color w:val="9876AA"/>
+          <w:kern w:val="0"/>
+          <w:sz w:val="20"/>
+          <w:szCs w:val="20"/>
+          <w:lang w:eastAsia="de-DE"/>
+          <w14:ligatures w14:val="none"/>
+        </w:rPr>
+        <w:t>Philipp Schenk, 7093700</w:t>
+      </w:r>
+    </w:p>
+    <w:p>
+      <w:pPr>
+        <w:shd w:val="clear" w:color="auto" w:fill="2B2B2B"/>
+        <w:spacing w:before="240" w:after="240"/>
+        <w:outlineLvl w:val="0"/>
+        <w:rPr>
           <w:rFonts w:ascii="Helvetica" w:eastAsia="Times New Roman" w:hAnsi="Helvetica" w:cs="Times New Roman"/>
           <w:b/>
           <w:bCs/>
@@ -473,7 +505,25 @@
           <w:sz w:val="43"/>
           <w:szCs w:val="43"/>
         </w:rPr>
-        <w:t>Code: siehe epr1.py</w:t>
+        <w:t>Code: siehe epr1</w:t>
+      </w:r>
+      <w:r>
+        <w:rPr>
+          <w:rFonts w:ascii="Helvetica" w:hAnsi="Helvetica"/>
+          <w:color w:val="A9B7C6"/>
+          <w:sz w:val="43"/>
+          <w:szCs w:val="43"/>
+        </w:rPr>
+        <w:t>_Schenk_7093700</w:t>
+      </w:r>
+      <w:r>
+        <w:rPr>
+          <w:rFonts w:ascii="Helvetica" w:hAnsi="Helvetica"/>
+          <w:color w:val="A9B7C6"/>
+          <w:sz w:val="43"/>
+          <w:szCs w:val="43"/>
+        </w:rPr>
+        <w:t>.py</w:t>
       </w:r>
     </w:p>
     <w:p>
@@ -1138,9 +1188,6 @@
           <w:t>https://github.com/philippschenk2000/epr/blob/main/epr1_Schenk_7093700/epr1_Schenk_7093700.py</w:t>
         </w:r>
       </w:hyperlink>
-      <w:r>
-        <w:t xml:space="preserve"> </w:t>
-      </w:r>
     </w:p>
     <w:p>
       <w:pPr>
@@ -1710,6 +1757,59 @@
       <w:u w:val="single"/>
     </w:rPr>
   </w:style>
+  <w:style w:type="paragraph" w:styleId="HTMLVorformatiert">
+    <w:name w:val="HTML Preformatted"/>
+    <w:basedOn w:val="Standard"/>
+    <w:link w:val="HTMLVorformatiertZchn"/>
+    <w:uiPriority w:val="99"/>
+    <w:semiHidden/>
+    <w:unhideWhenUsed/>
+    <w:rsid w:val="005D0D0B"/>
+    <w:pPr>
+      <w:tabs>
+        <w:tab w:val="left" w:pos="916"/>
+        <w:tab w:val="left" w:pos="1832"/>
+        <w:tab w:val="left" w:pos="2748"/>
+        <w:tab w:val="left" w:pos="3664"/>
+        <w:tab w:val="left" w:pos="4580"/>
+        <w:tab w:val="left" w:pos="5496"/>
+        <w:tab w:val="left" w:pos="6412"/>
+        <w:tab w:val="left" w:pos="7328"/>
+        <w:tab w:val="left" w:pos="8244"/>
+        <w:tab w:val="left" w:pos="9160"/>
+        <w:tab w:val="left" w:pos="10076"/>
+        <w:tab w:val="left" w:pos="10992"/>
+        <w:tab w:val="left" w:pos="11908"/>
+        <w:tab w:val="left" w:pos="12824"/>
+        <w:tab w:val="left" w:pos="13740"/>
+        <w:tab w:val="left" w:pos="14656"/>
+      </w:tabs>
+    </w:pPr>
+    <w:rPr>
+      <w:rFonts w:ascii="Courier New" w:eastAsia="Times New Roman" w:hAnsi="Courier New" w:cs="Courier New"/>
+      <w:kern w:val="0"/>
+      <w:sz w:val="20"/>
+      <w:szCs w:val="20"/>
+      <w:lang w:eastAsia="de-DE"/>
+      <w14:ligatures w14:val="none"/>
+    </w:rPr>
+  </w:style>
+  <w:style w:type="character" w:customStyle="1" w:styleId="HTMLVorformatiertZchn">
+    <w:name w:val="HTML Vorformatiert Zchn"/>
+    <w:basedOn w:val="Absatz-Standardschriftart"/>
+    <w:link w:val="HTMLVorformatiert"/>
+    <w:uiPriority w:val="99"/>
+    <w:semiHidden/>
+    <w:rsid w:val="005D0D0B"/>
+    <w:rPr>
+      <w:rFonts w:ascii="Courier New" w:eastAsia="Times New Roman" w:hAnsi="Courier New" w:cs="Courier New"/>
+      <w:kern w:val="0"/>
+      <w:sz w:val="20"/>
+      <w:szCs w:val="20"/>
+      <w:lang w:eastAsia="de-DE"/>
+      <w14:ligatures w14:val="none"/>
+    </w:rPr>
+  </w:style>
 </w:styles>
 </file>
 
